--- a/Doc/doc.docx
+++ b/Doc/doc.docx
@@ -1427,6 +1427,7 @@
       <w:pPr>
         <w:pStyle w:val="ListParagraph"/>
         <w:spacing w:line="276" w:lineRule="auto"/>
+        <w:ind w:left="0"/>
         <w:rPr>
           <w:rFonts w:cstheme="minorHAnsi"/>
           <w:sz w:val="24"/>
@@ -1462,6 +1463,7 @@
       <w:pPr>
         <w:pStyle w:val="ListParagraph"/>
         <w:spacing w:line="276" w:lineRule="auto"/>
+        <w:ind w:left="0"/>
         <w:rPr>
           <w:rFonts w:cstheme="minorHAnsi"/>
           <w:sz w:val="24"/>
@@ -1505,6 +1507,7 @@
       <w:pPr>
         <w:pStyle w:val="ListParagraph"/>
         <w:spacing w:line="276" w:lineRule="auto"/>
+        <w:ind w:left="0"/>
         <w:rPr>
           <w:rFonts w:cstheme="minorHAnsi"/>
           <w:sz w:val="24"/>
@@ -1548,6 +1551,7 @@
       <w:pPr>
         <w:pStyle w:val="ListParagraph"/>
         <w:spacing w:line="276" w:lineRule="auto"/>
+        <w:ind w:left="0"/>
         <w:rPr>
           <w:rFonts w:cstheme="minorHAnsi"/>
           <w:sz w:val="24"/>
@@ -1591,6 +1595,7 @@
       <w:pPr>
         <w:pStyle w:val="ListParagraph"/>
         <w:spacing w:line="276" w:lineRule="auto"/>
+        <w:ind w:left="0"/>
         <w:rPr>
           <w:rFonts w:cstheme="minorHAnsi"/>
           <w:sz w:val="24"/>
@@ -1604,6 +1609,150 @@
           <w:szCs w:val="24"/>
         </w:rPr>
         <w:t xml:space="preserve">        6.5 increase depth of CNNs with less batch ……………………………………………17 </w:t>
+      </w:r>
+    </w:p>
+    <w:p>
+      <w:pPr>
+        <w:pStyle w:val="ListParagraph"/>
+        <w:spacing w:line="276" w:lineRule="auto"/>
+        <w:ind w:left="0"/>
+        <w:rPr>
+          <w:rFonts w:cstheme="minorHAnsi"/>
+          <w:sz w:val="24"/>
+          <w:szCs w:val="24"/>
+        </w:rPr>
+      </w:pPr>
+      <w:r>
+        <w:rPr>
+          <w:rFonts w:cstheme="minorHAnsi"/>
+          <w:sz w:val="24"/>
+          <w:szCs w:val="24"/>
+        </w:rPr>
+        <w:t xml:space="preserve">        </w:t>
+      </w:r>
+      <w:r>
+        <w:rPr>
+          <w:rFonts w:cstheme="minorHAnsi"/>
+          <w:sz w:val="24"/>
+          <w:szCs w:val="24"/>
+        </w:rPr>
+        <w:t>6.</w:t>
+      </w:r>
+      <w:r>
+        <w:rPr>
+          <w:rFonts w:cstheme="minorHAnsi"/>
+          <w:sz w:val="24"/>
+          <w:szCs w:val="24"/>
+        </w:rPr>
+        <w:t xml:space="preserve">6 </w:t>
+      </w:r>
+      <w:r>
+        <w:rPr>
+          <w:rFonts w:cstheme="minorHAnsi"/>
+          <w:sz w:val="24"/>
+          <w:szCs w:val="24"/>
+        </w:rPr>
+        <w:t>Larger Convolutional Neural Network with more epochs</w:t>
+      </w:r>
+      <w:r>
+        <w:rPr>
+          <w:rFonts w:cstheme="minorHAnsi"/>
+          <w:sz w:val="24"/>
+          <w:szCs w:val="24"/>
+        </w:rPr>
+        <w:t>……</w:t>
+      </w:r>
+      <w:r>
+        <w:rPr>
+          <w:rFonts w:cstheme="minorHAnsi"/>
+          <w:sz w:val="24"/>
+          <w:szCs w:val="24"/>
+        </w:rPr>
+        <w:t xml:space="preserve"> ……</w:t>
+      </w:r>
+      <w:r>
+        <w:rPr>
+          <w:rFonts w:cstheme="minorHAnsi"/>
+          <w:sz w:val="24"/>
+          <w:szCs w:val="24"/>
+        </w:rPr>
+        <w:t>………</w:t>
+      </w:r>
+      <w:r>
+        <w:rPr>
+          <w:rFonts w:cstheme="minorHAnsi"/>
+          <w:sz w:val="24"/>
+          <w:szCs w:val="24"/>
+        </w:rPr>
+        <w:t>18</w:t>
+      </w:r>
+    </w:p>
+    <w:p>
+      <w:pPr>
+        <w:pStyle w:val="ListParagraph"/>
+        <w:spacing w:line="276" w:lineRule="auto"/>
+        <w:ind w:left="0"/>
+        <w:rPr>
+          <w:rFonts w:cstheme="minorHAnsi"/>
+          <w:sz w:val="24"/>
+          <w:szCs w:val="24"/>
+        </w:rPr>
+      </w:pPr>
+      <w:r>
+        <w:rPr>
+          <w:rFonts w:cstheme="minorHAnsi"/>
+          <w:sz w:val="24"/>
+          <w:szCs w:val="24"/>
+        </w:rPr>
+        <w:t xml:space="preserve">        </w:t>
+      </w:r>
+      <w:r>
+        <w:rPr>
+          <w:rFonts w:cstheme="minorHAnsi"/>
+          <w:sz w:val="24"/>
+          <w:szCs w:val="24"/>
+        </w:rPr>
+        <w:t>6.</w:t>
+      </w:r>
+      <w:r>
+        <w:rPr>
+          <w:rFonts w:cstheme="minorHAnsi"/>
+          <w:sz w:val="24"/>
+          <w:szCs w:val="24"/>
+        </w:rPr>
+        <w:t>7</w:t>
+      </w:r>
+      <w:r>
+        <w:rPr>
+          <w:rFonts w:cstheme="minorHAnsi"/>
+          <w:sz w:val="24"/>
+          <w:szCs w:val="24"/>
+        </w:rPr>
+        <w:t xml:space="preserve"> </w:t>
+      </w:r>
+      <w:r>
+        <w:rPr>
+          <w:rFonts w:cstheme="minorHAnsi"/>
+          <w:sz w:val="24"/>
+          <w:szCs w:val="24"/>
+        </w:rPr>
+        <w:t>Larger Convolutional Neural Network with more epochs and less batches</w:t>
+      </w:r>
+      <w:r>
+        <w:rPr>
+          <w:rFonts w:cstheme="minorHAnsi"/>
+          <w:sz w:val="24"/>
+          <w:szCs w:val="24"/>
+        </w:rPr>
+        <w:t xml:space="preserve"> </w:t>
+      </w:r>
+      <w:r>
+        <w:rPr>
+          <w:rFonts w:cstheme="minorHAnsi"/>
+          <w:sz w:val="24"/>
+          <w:szCs w:val="24"/>
+        </w:rPr>
+        <w:t>.19</w:t>
       </w:r>
     </w:p>
     <w:p>
@@ -1626,7 +1775,31 @@
           <w:sz w:val="24"/>
           <w:szCs w:val="24"/>
         </w:rPr>
-        <w:t>Summary of result ………………………………………………………………………………………..18</w:t>
+        <w:t>Summary of</w:t>
+      </w:r>
+      <w:r>
+        <w:rPr>
+          <w:rFonts w:cstheme="minorHAnsi"/>
+          <w:sz w:val="24"/>
+          <w:szCs w:val="24"/>
+        </w:rPr>
+        <w:t xml:space="preserve"> the</w:t>
+      </w:r>
+      <w:r>
+        <w:rPr>
+          <w:rFonts w:cstheme="minorHAnsi"/>
+          <w:sz w:val="24"/>
+          <w:szCs w:val="24"/>
+        </w:rPr>
+        <w:t xml:space="preserve"> result ………………………………………………………………………………..</w:t>
+      </w:r>
+      <w:r>
+        <w:rPr>
+          <w:rFonts w:cstheme="minorHAnsi"/>
+          <w:sz w:val="24"/>
+          <w:szCs w:val="24"/>
+        </w:rPr>
+        <w:t>20</w:t>
       </w:r>
     </w:p>
     <w:p>
@@ -1649,7 +1822,15 @@
           <w:sz w:val="24"/>
           <w:szCs w:val="24"/>
         </w:rPr>
-        <w:t>Conclusion …………………………………………………………………………………………………….19</w:t>
+        <w:t>Conclusion …………………………………………………………………………………………………….</w:t>
+      </w:r>
+      <w:r>
+        <w:rPr>
+          <w:rFonts w:cstheme="minorHAnsi"/>
+          <w:sz w:val="24"/>
+          <w:szCs w:val="24"/>
+        </w:rPr>
+        <w:t>20</w:t>
       </w:r>
     </w:p>
     <w:p>
@@ -1696,7 +1877,7 @@
           <w:sz w:val="24"/>
           <w:szCs w:val="24"/>
         </w:rPr>
-        <w:t>19</w:t>
+        <w:t>21</w:t>
       </w:r>
     </w:p>
     <w:p>
@@ -10300,6 +10481,941 @@
     </w:p>
     <w:p>
       <w:pPr>
+        <w:pStyle w:val="Heading2"/>
+        <w:numPr>
+          <w:ilvl w:val="1"/>
+          <w:numId w:val="14"/>
+        </w:numPr>
+        <w:shd w:val="clear" w:color="auto" w:fill="FFFFFF"/>
+        <w:spacing w:before="0" w:after="120" w:line="360" w:lineRule="atLeast"/>
+        <w:textAlignment w:val="baseline"/>
+        <w:rPr>
+          <w:rFonts w:asciiTheme="minorHAnsi" w:hAnsiTheme="minorHAnsi" w:cstheme="minorHAnsi"/>
+          <w:b/>
+          <w:bCs/>
+          <w:color w:val="222222"/>
+          <w:sz w:val="24"/>
+          <w:szCs w:val="24"/>
+        </w:rPr>
+      </w:pPr>
+      <w:bookmarkStart w:id="2" w:name="_Hlk25684560"/>
+      <w:r>
+        <w:rPr>
+          <w:rFonts w:asciiTheme="minorHAnsi" w:hAnsiTheme="minorHAnsi" w:cstheme="minorHAnsi"/>
+          <w:b/>
+          <w:bCs/>
+          <w:color w:val="222222"/>
+          <w:sz w:val="24"/>
+          <w:szCs w:val="24"/>
+        </w:rPr>
+        <w:t xml:space="preserve">Larger Convolutional Neural </w:t>
+      </w:r>
+      <w:r>
+        <w:rPr>
+          <w:rFonts w:asciiTheme="minorHAnsi" w:hAnsiTheme="minorHAnsi" w:cstheme="minorHAnsi"/>
+          <w:b/>
+          <w:bCs/>
+          <w:color w:val="222222"/>
+          <w:sz w:val="24"/>
+          <w:szCs w:val="24"/>
+        </w:rPr>
+        <w:t>Network </w:t>
+      </w:r>
+      <w:r>
+        <w:rPr>
+          <w:rFonts w:asciiTheme="minorHAnsi" w:hAnsiTheme="minorHAnsi" w:cstheme="minorHAnsi"/>
+          <w:b/>
+          <w:bCs/>
+          <w:color w:val="222222"/>
+          <w:sz w:val="24"/>
+          <w:szCs w:val="24"/>
+        </w:rPr>
+        <w:t>with</w:t>
+      </w:r>
+      <w:r>
+        <w:rPr>
+          <w:rFonts w:asciiTheme="minorHAnsi" w:hAnsiTheme="minorHAnsi" w:cstheme="minorHAnsi"/>
+          <w:b/>
+          <w:bCs/>
+          <w:color w:val="222222"/>
+          <w:sz w:val="24"/>
+          <w:szCs w:val="24"/>
+        </w:rPr>
+        <w:t xml:space="preserve"> more </w:t>
+      </w:r>
+      <w:r>
+        <w:rPr>
+          <w:rFonts w:asciiTheme="minorHAnsi" w:hAnsiTheme="minorHAnsi" w:cstheme="minorHAnsi"/>
+          <w:b/>
+          <w:bCs/>
+          <w:color w:val="222222"/>
+          <w:sz w:val="24"/>
+          <w:szCs w:val="24"/>
+        </w:rPr>
+        <w:t>epochs</w:t>
+      </w:r>
+      <w:bookmarkEnd w:id="2"/>
+      <w:r>
+        <w:rPr>
+          <w:rFonts w:asciiTheme="minorHAnsi" w:hAnsiTheme="minorHAnsi" w:cstheme="minorHAnsi"/>
+          <w:b/>
+          <w:bCs/>
+          <w:color w:val="222222"/>
+          <w:sz w:val="24"/>
+          <w:szCs w:val="24"/>
+        </w:rPr>
+        <w:tab/>
+      </w:r>
+    </w:p>
+    <w:p>
+      <w:pPr>
+        <w:ind w:left="630"/>
+        <w:rPr>
+          <w:rFonts w:cstheme="minorHAnsi"/>
+          <w:color w:val="000000" w:themeColor="text1"/>
+          <w:sz w:val="24"/>
+          <w:szCs w:val="24"/>
+        </w:rPr>
+      </w:pPr>
+      <w:r>
+        <w:rPr>
+          <w:rFonts w:cstheme="minorHAnsi"/>
+          <w:color w:val="000000" w:themeColor="text1"/>
+          <w:sz w:val="24"/>
+          <w:szCs w:val="24"/>
+        </w:rPr>
+        <w:t>Convolutional layer with 30 feature maps of size 5×5.</w:t>
+      </w:r>
+    </w:p>
+    <w:p>
+      <w:pPr>
+        <w:ind w:left="630"/>
+        <w:rPr>
+          <w:rFonts w:cstheme="minorHAnsi"/>
+          <w:color w:val="000000" w:themeColor="text1"/>
+          <w:sz w:val="24"/>
+          <w:szCs w:val="24"/>
+        </w:rPr>
+      </w:pPr>
+      <w:r>
+        <w:rPr>
+          <w:rFonts w:cstheme="minorHAnsi"/>
+          <w:color w:val="000000" w:themeColor="text1"/>
+          <w:sz w:val="24"/>
+          <w:szCs w:val="24"/>
+        </w:rPr>
+        <w:t>Pooling layer taking the max over 2*2 patches.</w:t>
+      </w:r>
+    </w:p>
+    <w:p>
+      <w:pPr>
+        <w:ind w:left="630"/>
+        <w:rPr>
+          <w:rFonts w:cstheme="minorHAnsi"/>
+          <w:color w:val="000000" w:themeColor="text1"/>
+          <w:sz w:val="24"/>
+          <w:szCs w:val="24"/>
+        </w:rPr>
+      </w:pPr>
+      <w:r>
+        <w:rPr>
+          <w:rFonts w:cstheme="minorHAnsi"/>
+          <w:color w:val="000000" w:themeColor="text1"/>
+          <w:sz w:val="24"/>
+          <w:szCs w:val="24"/>
+        </w:rPr>
+        <w:t>Convolutional layer with 15 feature maps of size 3×3.</w:t>
+      </w:r>
+    </w:p>
+    <w:p>
+      <w:pPr>
+        <w:ind w:left="630"/>
+        <w:rPr>
+          <w:rFonts w:cstheme="minorHAnsi"/>
+          <w:color w:val="000000" w:themeColor="text1"/>
+          <w:sz w:val="24"/>
+          <w:szCs w:val="24"/>
+        </w:rPr>
+      </w:pPr>
+      <w:r>
+        <w:rPr>
+          <w:rFonts w:cstheme="minorHAnsi"/>
+          <w:color w:val="000000" w:themeColor="text1"/>
+          <w:sz w:val="24"/>
+          <w:szCs w:val="24"/>
+        </w:rPr>
+        <w:t>Pooling layer taking the max over 2*2 patches.</w:t>
+      </w:r>
+    </w:p>
+    <w:p>
+      <w:pPr>
+        <w:ind w:left="630"/>
+        <w:rPr>
+          <w:rFonts w:cstheme="minorHAnsi"/>
+          <w:color w:val="000000" w:themeColor="text1"/>
+          <w:sz w:val="24"/>
+          <w:szCs w:val="24"/>
+        </w:rPr>
+      </w:pPr>
+      <w:r>
+        <w:rPr>
+          <w:rFonts w:cstheme="minorHAnsi"/>
+          <w:color w:val="000000" w:themeColor="text1"/>
+          <w:sz w:val="24"/>
+          <w:szCs w:val="24"/>
+        </w:rPr>
+        <w:t>Dropout layer with a probability of 20%.</w:t>
+      </w:r>
+    </w:p>
+    <w:p>
+      <w:pPr>
+        <w:ind w:left="630"/>
+        <w:rPr>
+          <w:rFonts w:cstheme="minorHAnsi"/>
+          <w:color w:val="000000" w:themeColor="text1"/>
+          <w:sz w:val="24"/>
+          <w:szCs w:val="24"/>
+        </w:rPr>
+      </w:pPr>
+      <w:r>
+        <w:rPr>
+          <w:rFonts w:cstheme="minorHAnsi"/>
+          <w:color w:val="000000" w:themeColor="text1"/>
+          <w:sz w:val="24"/>
+          <w:szCs w:val="24"/>
+        </w:rPr>
+        <w:t>Flatten layer.</w:t>
+      </w:r>
+    </w:p>
+    <w:p>
+      <w:pPr>
+        <w:ind w:left="630"/>
+        <w:rPr>
+          <w:rFonts w:cstheme="minorHAnsi"/>
+          <w:color w:val="000000" w:themeColor="text1"/>
+          <w:sz w:val="24"/>
+          <w:szCs w:val="24"/>
+        </w:rPr>
+      </w:pPr>
+      <w:r>
+        <w:rPr>
+          <w:rFonts w:cstheme="minorHAnsi"/>
+          <w:color w:val="000000" w:themeColor="text1"/>
+          <w:sz w:val="24"/>
+          <w:szCs w:val="24"/>
+        </w:rPr>
+        <w:t>Fully connected layer with 128 neurons and rectifier activation.</w:t>
+      </w:r>
+    </w:p>
+    <w:p>
+      <w:pPr>
+        <w:ind w:left="630"/>
+        <w:rPr>
+          <w:rFonts w:cstheme="minorHAnsi"/>
+          <w:color w:val="000000" w:themeColor="text1"/>
+          <w:sz w:val="24"/>
+          <w:szCs w:val="24"/>
+        </w:rPr>
+      </w:pPr>
+      <w:r>
+        <w:rPr>
+          <w:rFonts w:cstheme="minorHAnsi"/>
+          <w:color w:val="000000" w:themeColor="text1"/>
+          <w:sz w:val="24"/>
+          <w:szCs w:val="24"/>
+        </w:rPr>
+        <w:t>Fully connected layer with 50 neurons and rectifier activation.</w:t>
+      </w:r>
+    </w:p>
+    <w:p>
+      <w:pPr>
+        <w:ind w:left="630"/>
+        <w:rPr>
+          <w:rFonts w:cstheme="minorHAnsi"/>
+          <w:color w:val="000000" w:themeColor="text1"/>
+          <w:sz w:val="24"/>
+          <w:szCs w:val="24"/>
+        </w:rPr>
+      </w:pPr>
+      <w:r>
+        <w:rPr>
+          <w:rFonts w:cstheme="minorHAnsi"/>
+          <w:color w:val="000000" w:themeColor="text1"/>
+          <w:sz w:val="24"/>
+          <w:szCs w:val="24"/>
+        </w:rPr>
+        <w:t>Output layer.</w:t>
+      </w:r>
+    </w:p>
+    <w:p>
+      <w:pPr>
+        <w:ind w:left="630"/>
+        <w:rPr>
+          <w:rFonts w:cstheme="minorHAnsi"/>
+          <w:color w:val="000000" w:themeColor="text1"/>
+          <w:sz w:val="24"/>
+          <w:szCs w:val="24"/>
+        </w:rPr>
+      </w:pPr>
+      <w:r>
+        <w:rPr>
+          <w:noProof/>
+          <w:sz w:val="24"/>
+          <w:szCs w:val="24"/>
+        </w:rPr>
+        <w:t xml:space="preserve">the model is fit over </w:t>
+      </w:r>
+      <w:r>
+        <w:rPr>
+          <w:noProof/>
+          <w:sz w:val="24"/>
+          <w:szCs w:val="24"/>
+        </w:rPr>
+        <w:t>20</w:t>
+      </w:r>
+      <w:r>
+        <w:rPr>
+          <w:noProof/>
+          <w:sz w:val="24"/>
+          <w:szCs w:val="24"/>
+        </w:rPr>
+        <w:t xml:space="preserve"> epochs with a batch size of </w:t>
+      </w:r>
+      <w:r>
+        <w:rPr>
+          <w:noProof/>
+          <w:sz w:val="24"/>
+          <w:szCs w:val="24"/>
+        </w:rPr>
+        <w:t>200</w:t>
+      </w:r>
+      <w:r>
+        <w:rPr>
+          <w:noProof/>
+          <w:sz w:val="24"/>
+          <w:szCs w:val="24"/>
+        </w:rPr>
+        <w:t>.</w:t>
+      </w:r>
+    </w:p>
+    <w:p>
+      <w:pPr>
+        <w:rPr>
+          <w:noProof/>
+        </w:rPr>
+      </w:pPr>
+    </w:p>
+    <w:p>
+      <w:pPr>
+        <w:rPr>
+          <w:rFonts w:cstheme="minorHAnsi"/>
+          <w:color w:val="000000" w:themeColor="text1"/>
+          <w:sz w:val="24"/>
+          <w:szCs w:val="24"/>
+        </w:rPr>
+      </w:pPr>
+      <w:r>
+        <w:rPr>
+          <w:noProof/>
+        </w:rPr>
+        <w:lastRenderedPageBreak/>
+        <w:drawing>
+          <wp:inline distT="0" distB="0" distL="0" distR="0" wp14:anchorId="3A4FE081" wp14:editId="381F29E1">
+            <wp:extent cx="5829300" cy="1733550"/>
+            <wp:effectExtent l="0" t="0" r="0" b="0"/>
+            <wp:docPr id="5" name="Picture 5"/>
+            <wp:cNvGraphicFramePr>
+              <a:graphicFrameLocks xmlns:a="http://schemas.openxmlformats.org/drawingml/2006/main" noChangeAspect="1"/>
+            </wp:cNvGraphicFramePr>
+            <a:graphic xmlns:a="http://schemas.openxmlformats.org/drawingml/2006/main">
+              <a:graphicData uri="http://schemas.openxmlformats.org/drawingml/2006/picture">
+                <pic:pic xmlns:pic="http://schemas.openxmlformats.org/drawingml/2006/picture">
+                  <pic:nvPicPr>
+                    <pic:cNvPr id="1" name=""/>
+                    <pic:cNvPicPr/>
+                  </pic:nvPicPr>
+                  <pic:blipFill rotWithShape="1">
+                    <a:blip r:embed="rId26"/>
+                    <a:srcRect l="31738" t="51319" b="7627"/>
+                    <a:stretch/>
+                  </pic:blipFill>
+                  <pic:spPr bwMode="auto">
+                    <a:xfrm>
+                      <a:off x="0" y="0"/>
+                      <a:ext cx="5829300" cy="1733550"/>
+                    </a:xfrm>
+                    <a:prstGeom prst="rect">
+                      <a:avLst/>
+                    </a:prstGeom>
+                    <a:ln>
+                      <a:noFill/>
+                    </a:ln>
+                    <a:extLst>
+                      <a:ext uri="{53640926-AAD7-44D8-BBD7-CCE9431645EC}">
+                        <a14:shadowObscured xmlns:a14="http://schemas.microsoft.com/office/drawing/2010/main"/>
+                      </a:ext>
+                    </a:extLst>
+                  </pic:spPr>
+                </pic:pic>
+              </a:graphicData>
+            </a:graphic>
+          </wp:inline>
+        </w:drawing>
+      </w:r>
+    </w:p>
+    <w:p>
+      <w:pPr>
+        <w:pStyle w:val="ListParagraph"/>
+        <w:ind w:left="990"/>
+        <w:rPr>
+          <w:noProof/>
+        </w:rPr>
+      </w:pPr>
+    </w:p>
+    <w:p>
+      <w:pPr>
+        <w:pStyle w:val="ListParagraph"/>
+        <w:ind w:left="990"/>
+        <w:rPr>
+          <w:rFonts w:cstheme="minorHAnsi"/>
+          <w:color w:val="000000" w:themeColor="text1"/>
+          <w:sz w:val="24"/>
+          <w:szCs w:val="24"/>
+        </w:rPr>
+      </w:pPr>
+    </w:p>
+    <w:p>
+      <w:pPr>
+        <w:pStyle w:val="Heading2"/>
+        <w:numPr>
+          <w:ilvl w:val="1"/>
+          <w:numId w:val="14"/>
+        </w:numPr>
+        <w:shd w:val="clear" w:color="auto" w:fill="FFFFFF"/>
+        <w:spacing w:before="0" w:after="120" w:line="360" w:lineRule="atLeast"/>
+        <w:textAlignment w:val="baseline"/>
+        <w:rPr>
+          <w:rFonts w:asciiTheme="minorHAnsi" w:hAnsiTheme="minorHAnsi" w:cstheme="minorHAnsi"/>
+          <w:b/>
+          <w:bCs/>
+          <w:color w:val="222222"/>
+          <w:sz w:val="24"/>
+          <w:szCs w:val="24"/>
+        </w:rPr>
+      </w:pPr>
+      <w:bookmarkStart w:id="3" w:name="_Hlk25684620"/>
+      <w:r>
+        <w:rPr>
+          <w:rFonts w:asciiTheme="minorHAnsi" w:hAnsiTheme="minorHAnsi" w:cstheme="minorHAnsi"/>
+          <w:b/>
+          <w:bCs/>
+          <w:color w:val="222222"/>
+          <w:sz w:val="24"/>
+          <w:szCs w:val="24"/>
+        </w:rPr>
+        <w:t xml:space="preserve">Larger Convolutional Neural </w:t>
+      </w:r>
+      <w:r>
+        <w:rPr>
+          <w:rFonts w:asciiTheme="minorHAnsi" w:hAnsiTheme="minorHAnsi" w:cstheme="minorHAnsi"/>
+          <w:b/>
+          <w:bCs/>
+          <w:color w:val="222222"/>
+          <w:sz w:val="24"/>
+          <w:szCs w:val="24"/>
+        </w:rPr>
+        <w:t>Network </w:t>
+      </w:r>
+      <w:r>
+        <w:rPr>
+          <w:rFonts w:asciiTheme="minorHAnsi" w:hAnsiTheme="minorHAnsi" w:cstheme="minorHAnsi"/>
+          <w:b/>
+          <w:bCs/>
+          <w:color w:val="222222"/>
+          <w:sz w:val="24"/>
+          <w:szCs w:val="24"/>
+        </w:rPr>
+        <w:t>with</w:t>
+      </w:r>
+      <w:r>
+        <w:rPr>
+          <w:rFonts w:asciiTheme="minorHAnsi" w:hAnsiTheme="minorHAnsi" w:cstheme="minorHAnsi"/>
+          <w:b/>
+          <w:bCs/>
+          <w:color w:val="222222"/>
+          <w:sz w:val="24"/>
+          <w:szCs w:val="24"/>
+        </w:rPr>
+        <w:t xml:space="preserve"> more epochs </w:t>
+      </w:r>
+      <w:r>
+        <w:rPr>
+          <w:rFonts w:asciiTheme="minorHAnsi" w:hAnsiTheme="minorHAnsi" w:cstheme="minorHAnsi"/>
+          <w:b/>
+          <w:bCs/>
+          <w:color w:val="222222"/>
+          <w:sz w:val="24"/>
+          <w:szCs w:val="24"/>
+        </w:rPr>
+        <w:t>and less batches</w:t>
+      </w:r>
+      <w:bookmarkEnd w:id="3"/>
+      <w:r>
+        <w:rPr>
+          <w:rFonts w:asciiTheme="minorHAnsi" w:hAnsiTheme="minorHAnsi" w:cstheme="minorHAnsi"/>
+          <w:b/>
+          <w:bCs/>
+          <w:color w:val="222222"/>
+          <w:sz w:val="24"/>
+          <w:szCs w:val="24"/>
+        </w:rPr>
+        <w:tab/>
+      </w:r>
+    </w:p>
+    <w:p>
+      <w:pPr>
+        <w:pStyle w:val="ListParagraph"/>
+        <w:numPr>
+          <w:ilvl w:val="0"/>
+          <w:numId w:val="13"/>
+        </w:numPr>
+        <w:rPr>
+          <w:rFonts w:cstheme="minorHAnsi"/>
+          <w:color w:val="000000" w:themeColor="text1"/>
+          <w:sz w:val="24"/>
+          <w:szCs w:val="24"/>
+        </w:rPr>
+      </w:pPr>
+      <w:r>
+        <w:rPr>
+          <w:rFonts w:cstheme="minorHAnsi"/>
+          <w:color w:val="000000" w:themeColor="text1"/>
+          <w:sz w:val="24"/>
+          <w:szCs w:val="24"/>
+        </w:rPr>
+        <w:t>Convolutional layer with 30 feature maps of size 5×5.</w:t>
+      </w:r>
+    </w:p>
+    <w:p>
+      <w:pPr>
+        <w:pStyle w:val="ListParagraph"/>
+        <w:numPr>
+          <w:ilvl w:val="0"/>
+          <w:numId w:val="13"/>
+        </w:numPr>
+        <w:rPr>
+          <w:rFonts w:cstheme="minorHAnsi"/>
+          <w:color w:val="000000" w:themeColor="text1"/>
+          <w:sz w:val="24"/>
+          <w:szCs w:val="24"/>
+        </w:rPr>
+      </w:pPr>
+      <w:r>
+        <w:rPr>
+          <w:rFonts w:cstheme="minorHAnsi"/>
+          <w:color w:val="000000" w:themeColor="text1"/>
+          <w:sz w:val="24"/>
+          <w:szCs w:val="24"/>
+        </w:rPr>
+        <w:t>Pooling layer taking the max over 2*2 patches.</w:t>
+      </w:r>
+    </w:p>
+    <w:p>
+      <w:pPr>
+        <w:pStyle w:val="ListParagraph"/>
+        <w:numPr>
+          <w:ilvl w:val="0"/>
+          <w:numId w:val="13"/>
+        </w:numPr>
+        <w:rPr>
+          <w:rFonts w:cstheme="minorHAnsi"/>
+          <w:color w:val="000000" w:themeColor="text1"/>
+          <w:sz w:val="24"/>
+          <w:szCs w:val="24"/>
+        </w:rPr>
+      </w:pPr>
+      <w:r>
+        <w:rPr>
+          <w:rFonts w:cstheme="minorHAnsi"/>
+          <w:color w:val="000000" w:themeColor="text1"/>
+          <w:sz w:val="24"/>
+          <w:szCs w:val="24"/>
+        </w:rPr>
+        <w:t>Convolutional layer with 15 feature maps of size 3×3.</w:t>
+      </w:r>
+    </w:p>
+    <w:p>
+      <w:pPr>
+        <w:pStyle w:val="ListParagraph"/>
+        <w:numPr>
+          <w:ilvl w:val="0"/>
+          <w:numId w:val="13"/>
+        </w:numPr>
+        <w:rPr>
+          <w:rFonts w:cstheme="minorHAnsi"/>
+          <w:color w:val="000000" w:themeColor="text1"/>
+          <w:sz w:val="24"/>
+          <w:szCs w:val="24"/>
+        </w:rPr>
+      </w:pPr>
+      <w:r>
+        <w:rPr>
+          <w:rFonts w:cstheme="minorHAnsi"/>
+          <w:color w:val="000000" w:themeColor="text1"/>
+          <w:sz w:val="24"/>
+          <w:szCs w:val="24"/>
+        </w:rPr>
+        <w:t>Pooling layer taking the max over 2*2 patches.</w:t>
+      </w:r>
+    </w:p>
+    <w:p>
+      <w:pPr>
+        <w:pStyle w:val="ListParagraph"/>
+        <w:numPr>
+          <w:ilvl w:val="0"/>
+          <w:numId w:val="13"/>
+        </w:numPr>
+        <w:rPr>
+          <w:rFonts w:cstheme="minorHAnsi"/>
+          <w:color w:val="000000" w:themeColor="text1"/>
+          <w:sz w:val="24"/>
+          <w:szCs w:val="24"/>
+        </w:rPr>
+      </w:pPr>
+      <w:r>
+        <w:rPr>
+          <w:rFonts w:cstheme="minorHAnsi"/>
+          <w:color w:val="000000" w:themeColor="text1"/>
+          <w:sz w:val="24"/>
+          <w:szCs w:val="24"/>
+        </w:rPr>
+        <w:t>Dropout layer with a probability of 20%.</w:t>
+      </w:r>
+    </w:p>
+    <w:p>
+      <w:pPr>
+        <w:pStyle w:val="ListParagraph"/>
+        <w:numPr>
+          <w:ilvl w:val="0"/>
+          <w:numId w:val="13"/>
+        </w:numPr>
+        <w:rPr>
+          <w:rFonts w:cstheme="minorHAnsi"/>
+          <w:color w:val="000000" w:themeColor="text1"/>
+          <w:sz w:val="24"/>
+          <w:szCs w:val="24"/>
+        </w:rPr>
+      </w:pPr>
+      <w:r>
+        <w:rPr>
+          <w:rFonts w:cstheme="minorHAnsi"/>
+          <w:color w:val="000000" w:themeColor="text1"/>
+          <w:sz w:val="24"/>
+          <w:szCs w:val="24"/>
+        </w:rPr>
+        <w:t>Flatten layer.</w:t>
+      </w:r>
+    </w:p>
+    <w:p>
+      <w:pPr>
+        <w:pStyle w:val="ListParagraph"/>
+        <w:numPr>
+          <w:ilvl w:val="0"/>
+          <w:numId w:val="13"/>
+        </w:numPr>
+        <w:rPr>
+          <w:rFonts w:cstheme="minorHAnsi"/>
+          <w:color w:val="000000" w:themeColor="text1"/>
+          <w:sz w:val="24"/>
+          <w:szCs w:val="24"/>
+        </w:rPr>
+      </w:pPr>
+      <w:r>
+        <w:rPr>
+          <w:rFonts w:cstheme="minorHAnsi"/>
+          <w:color w:val="000000" w:themeColor="text1"/>
+          <w:sz w:val="24"/>
+          <w:szCs w:val="24"/>
+        </w:rPr>
+        <w:t>Fully connected layer with 128 neurons and rectifier activation.</w:t>
+      </w:r>
+    </w:p>
+    <w:p>
+      <w:pPr>
+        <w:pStyle w:val="ListParagraph"/>
+        <w:numPr>
+          <w:ilvl w:val="0"/>
+          <w:numId w:val="13"/>
+        </w:numPr>
+        <w:rPr>
+          <w:rFonts w:cstheme="minorHAnsi"/>
+          <w:color w:val="000000" w:themeColor="text1"/>
+          <w:sz w:val="24"/>
+          <w:szCs w:val="24"/>
+        </w:rPr>
+      </w:pPr>
+      <w:r>
+        <w:rPr>
+          <w:rFonts w:cstheme="minorHAnsi"/>
+          <w:color w:val="000000" w:themeColor="text1"/>
+          <w:sz w:val="24"/>
+          <w:szCs w:val="24"/>
+        </w:rPr>
+        <w:t>Fully connected layer with 50 neurons and rectifier activation.</w:t>
+      </w:r>
+    </w:p>
+    <w:p>
+      <w:pPr>
+        <w:pStyle w:val="ListParagraph"/>
+        <w:numPr>
+          <w:ilvl w:val="0"/>
+          <w:numId w:val="13"/>
+        </w:numPr>
+        <w:rPr>
+          <w:rFonts w:cstheme="minorHAnsi"/>
+          <w:color w:val="000000" w:themeColor="text1"/>
+          <w:sz w:val="24"/>
+          <w:szCs w:val="24"/>
+        </w:rPr>
+      </w:pPr>
+      <w:r>
+        <w:rPr>
+          <w:rFonts w:cstheme="minorHAnsi"/>
+          <w:color w:val="000000" w:themeColor="text1"/>
+          <w:sz w:val="24"/>
+          <w:szCs w:val="24"/>
+        </w:rPr>
+        <w:t>Output layer.</w:t>
+      </w:r>
+    </w:p>
+    <w:p>
+      <w:pPr>
+        <w:pStyle w:val="ListParagraph"/>
+        <w:numPr>
+          <w:ilvl w:val="0"/>
+          <w:numId w:val="13"/>
+        </w:numPr>
+        <w:rPr>
+          <w:rFonts w:cstheme="minorHAnsi"/>
+          <w:color w:val="000000" w:themeColor="text1"/>
+          <w:sz w:val="24"/>
+          <w:szCs w:val="24"/>
+        </w:rPr>
+      </w:pPr>
+      <w:r>
+        <w:rPr>
+          <w:noProof/>
+        </w:rPr>
+        <w:drawing>
+          <wp:anchor distT="0" distB="0" distL="114300" distR="114300" simplePos="0" relativeHeight="251662336" behindDoc="0" locked="0" layoutInCell="1" allowOverlap="1" wp14:anchorId="5984EDFF" wp14:editId="461596BC">
+            <wp:simplePos x="0" y="0"/>
+            <wp:positionH relativeFrom="margin">
+              <wp:align>right</wp:align>
+            </wp:positionH>
+            <wp:positionV relativeFrom="paragraph">
+              <wp:posOffset>315595</wp:posOffset>
+            </wp:positionV>
+            <wp:extent cx="5612130" cy="1171575"/>
+            <wp:effectExtent l="0" t="0" r="7620" b="9525"/>
+            <wp:wrapTopAndBottom/>
+            <wp:docPr id="7" name="Picture 7"/>
+            <wp:cNvGraphicFramePr>
+              <a:graphicFrameLocks xmlns:a="http://schemas.openxmlformats.org/drawingml/2006/main" noChangeAspect="1"/>
+            </wp:cNvGraphicFramePr>
+            <a:graphic xmlns:a="http://schemas.openxmlformats.org/drawingml/2006/main">
+              <a:graphicData uri="http://schemas.openxmlformats.org/drawingml/2006/picture">
+                <pic:pic xmlns:pic="http://schemas.openxmlformats.org/drawingml/2006/picture">
+                  <pic:nvPicPr>
+                    <pic:cNvPr id="1" name=""/>
+                    <pic:cNvPicPr/>
+                  </pic:nvPicPr>
+                  <pic:blipFill rotWithShape="1">
+                    <a:blip r:embed="rId27" cstate="print">
+                      <a:extLst>
+                        <a:ext uri="{28A0092B-C50C-407E-A947-70E740481C1C}">
+                          <a14:useLocalDpi xmlns:a14="http://schemas.microsoft.com/office/drawing/2010/main" val="0"/>
+                        </a:ext>
+                      </a:extLst>
+                    </a:blip>
+                    <a:srcRect t="33206" b="29664"/>
+                    <a:stretch/>
+                  </pic:blipFill>
+                  <pic:spPr bwMode="auto">
+                    <a:xfrm>
+                      <a:off x="0" y="0"/>
+                      <a:ext cx="5612130" cy="1171575"/>
+                    </a:xfrm>
+                    <a:prstGeom prst="rect">
+                      <a:avLst/>
+                    </a:prstGeom>
+                    <a:ln>
+                      <a:noFill/>
+                    </a:ln>
+                    <a:extLst>
+                      <a:ext uri="{53640926-AAD7-44D8-BBD7-CCE9431645EC}">
+                        <a14:shadowObscured xmlns:a14="http://schemas.microsoft.com/office/drawing/2010/main"/>
+                      </a:ext>
+                    </a:extLst>
+                  </pic:spPr>
+                </pic:pic>
+              </a:graphicData>
+            </a:graphic>
+            <wp14:sizeRelH relativeFrom="margin">
+              <wp14:pctWidth>0</wp14:pctWidth>
+            </wp14:sizeRelH>
+          </wp:anchor>
+        </w:drawing>
+      </w:r>
+      <w:r>
+        <w:rPr>
+          <w:noProof/>
+          <w:sz w:val="24"/>
+          <w:szCs w:val="24"/>
+        </w:rPr>
+        <w:t xml:space="preserve">the model is fit over </w:t>
+      </w:r>
+      <w:r>
+        <w:rPr>
+          <w:noProof/>
+          <w:sz w:val="24"/>
+          <w:szCs w:val="24"/>
+        </w:rPr>
+        <w:t>20</w:t>
+      </w:r>
+      <w:r>
+        <w:rPr>
+          <w:noProof/>
+          <w:sz w:val="24"/>
+          <w:szCs w:val="24"/>
+        </w:rPr>
+        <w:t xml:space="preserve"> epochs with a batch size of </w:t>
+      </w:r>
+      <w:r>
+        <w:rPr>
+          <w:noProof/>
+          <w:sz w:val="24"/>
+          <w:szCs w:val="24"/>
+        </w:rPr>
+        <w:t>28</w:t>
+      </w:r>
+      <w:r>
+        <w:rPr>
+          <w:noProof/>
+          <w:sz w:val="24"/>
+          <w:szCs w:val="24"/>
+        </w:rPr>
+        <w:t>.</w:t>
+      </w:r>
+    </w:p>
+    <w:p>
+      <w:pPr>
+        <w:rPr>
+          <w:rFonts w:cstheme="minorHAnsi"/>
+          <w:color w:val="000000" w:themeColor="text1"/>
+          <w:sz w:val="24"/>
+          <w:szCs w:val="24"/>
+        </w:rPr>
+      </w:pPr>
+    </w:p>
+    <w:p>
+      <w:pPr>
+        <w:rPr>
+          <w:noProof/>
+        </w:rPr>
+      </w:pPr>
+    </w:p>
+    <w:p>
+      <w:pPr>
+        <w:rPr>
+          <w:rFonts w:cstheme="minorHAnsi"/>
+          <w:color w:val="000000" w:themeColor="text1"/>
+          <w:sz w:val="24"/>
+          <w:szCs w:val="24"/>
+        </w:rPr>
+      </w:pPr>
+    </w:p>
+    <w:p>
+      <w:pPr>
+        <w:rPr>
+          <w:rFonts w:cstheme="minorHAnsi"/>
+          <w:color w:val="000000" w:themeColor="text1"/>
+          <w:sz w:val="24"/>
+          <w:szCs w:val="24"/>
+        </w:rPr>
+      </w:pPr>
+    </w:p>
+    <w:p>
+      <w:pPr>
+        <w:rPr>
+          <w:rFonts w:cstheme="minorHAnsi"/>
+          <w:color w:val="000000" w:themeColor="text1"/>
+          <w:sz w:val="24"/>
+          <w:szCs w:val="24"/>
+        </w:rPr>
+      </w:pPr>
+    </w:p>
+    <w:p>
+      <w:pPr>
+        <w:rPr>
+          <w:rFonts w:cstheme="minorHAnsi"/>
+          <w:color w:val="000000" w:themeColor="text1"/>
+          <w:sz w:val="24"/>
+          <w:szCs w:val="24"/>
+        </w:rPr>
+      </w:pPr>
+    </w:p>
+    <w:p>
+      <w:pPr>
+        <w:rPr>
+          <w:rFonts w:cstheme="minorHAnsi"/>
+          <w:color w:val="000000" w:themeColor="text1"/>
+          <w:sz w:val="24"/>
+          <w:szCs w:val="24"/>
+        </w:rPr>
+      </w:pPr>
+    </w:p>
+    <w:p>
+      <w:pPr>
+        <w:rPr>
+          <w:rFonts w:cstheme="minorHAnsi"/>
+          <w:color w:val="000000" w:themeColor="text1"/>
+          <w:sz w:val="24"/>
+          <w:szCs w:val="24"/>
+        </w:rPr>
+      </w:pPr>
+    </w:p>
+    <w:p>
+      <w:pPr>
+        <w:rPr>
+          <w:rFonts w:cstheme="minorHAnsi"/>
+          <w:color w:val="000000" w:themeColor="text1"/>
+          <w:sz w:val="24"/>
+          <w:szCs w:val="24"/>
+        </w:rPr>
+      </w:pPr>
+    </w:p>
+    <w:p>
+      <w:pPr>
+        <w:rPr>
+          <w:rFonts w:cstheme="minorHAnsi"/>
+          <w:color w:val="000000" w:themeColor="text1"/>
+          <w:sz w:val="24"/>
+          <w:szCs w:val="24"/>
+        </w:rPr>
+      </w:pPr>
+    </w:p>
+    <w:p>
+      <w:pPr>
+        <w:rPr>
+          <w:rFonts w:cstheme="minorHAnsi"/>
+          <w:color w:val="000000" w:themeColor="text1"/>
+          <w:sz w:val="24"/>
+          <w:szCs w:val="24"/>
+        </w:rPr>
+      </w:pPr>
+    </w:p>
+    <w:p>
+      <w:pPr>
         <w:rPr>
           <w:rFonts w:cstheme="minorHAnsi"/>
           <w:color w:val="000000" w:themeColor="text1"/>
@@ -10345,16 +11461,6 @@
         </w:rPr>
         <w:t>Summary of result</w:t>
       </w:r>
-    </w:p>
-    <w:p>
-      <w:pPr>
-        <w:rPr>
-          <w:rFonts w:cstheme="minorHAnsi"/>
-          <w:color w:val="000000" w:themeColor="text1"/>
-          <w:sz w:val="24"/>
-          <w:szCs w:val="24"/>
-        </w:rPr>
-      </w:pPr>
     </w:p>
     <w:tbl>
       <w:tblPr>
@@ -10618,7 +11724,7 @@
                 <w:sz w:val="24"/>
                 <w:szCs w:val="24"/>
               </w:rPr>
-              <w:t>BaseLine</w:t>
+              <w:t>Baseline</w:t>
             </w:r>
           </w:p>
         </w:tc>
@@ -11188,8 +12294,6 @@
               </w:rPr>
               <w:t>5</w:t>
             </w:r>
-            <w:bookmarkStart w:id="2" w:name="_GoBack"/>
-            <w:bookmarkEnd w:id="2"/>
             <w:r>
               <w:rPr>
                 <w:rFonts w:cstheme="minorHAnsi"/>
@@ -11382,57 +12486,341 @@
           </w:p>
         </w:tc>
       </w:tr>
+      <w:tr>
+        <w:tc>
+          <w:tcPr>
+            <w:cnfStyle w:val="001000000000" w:firstRow="0" w:lastRow="0" w:firstColumn="1" w:lastColumn="0" w:oddVBand="0" w:evenVBand="0" w:oddHBand="0" w:evenHBand="0" w:firstRowFirstColumn="0" w:firstRowLastColumn="0" w:lastRowFirstColumn="0" w:lastRowLastColumn="0"/>
+            <w:tcW w:w="1698" w:type="dxa"/>
+          </w:tcPr>
+          <w:p>
+            <w:pPr>
+              <w:rPr>
+                <w:rFonts w:cstheme="minorHAnsi"/>
+                <w:color w:val="000000" w:themeColor="text1"/>
+                <w:sz w:val="24"/>
+                <w:szCs w:val="24"/>
+              </w:rPr>
+            </w:pPr>
+            <w:r>
+              <w:rPr>
+                <w:rFonts w:cstheme="minorHAnsi"/>
+                <w:color w:val="000000" w:themeColor="text1"/>
+                <w:sz w:val="24"/>
+                <w:szCs w:val="24"/>
+              </w:rPr>
+              <w:t>Large CNN</w:t>
+            </w:r>
+            <w:r>
+              <w:rPr>
+                <w:rFonts w:cstheme="minorHAnsi"/>
+                <w:color w:val="000000" w:themeColor="text1"/>
+                <w:sz w:val="24"/>
+                <w:szCs w:val="24"/>
+              </w:rPr>
+              <w:t xml:space="preserve"> with more epochs</w:t>
+            </w:r>
+          </w:p>
+        </w:tc>
+        <w:tc>
+          <w:tcPr>
+            <w:tcW w:w="1570" w:type="dxa"/>
+          </w:tcPr>
+          <w:p>
+            <w:pPr>
+              <w:cnfStyle w:val="000000000000" w:firstRow="0" w:lastRow="0" w:firstColumn="0" w:lastColumn="0" w:oddVBand="0" w:evenVBand="0" w:oddHBand="0" w:evenHBand="0" w:firstRowFirstColumn="0" w:firstRowLastColumn="0" w:lastRowFirstColumn="0" w:lastRowLastColumn="0"/>
+              <w:rPr>
+                <w:rFonts w:cstheme="minorHAnsi"/>
+                <w:color w:val="000000" w:themeColor="text1"/>
+                <w:sz w:val="24"/>
+                <w:szCs w:val="24"/>
+              </w:rPr>
+            </w:pPr>
+            <w:r>
+              <w:rPr>
+                <w:rFonts w:cstheme="minorHAnsi"/>
+                <w:color w:val="000000" w:themeColor="text1"/>
+                <w:sz w:val="24"/>
+                <w:szCs w:val="24"/>
+              </w:rPr>
+              <w:t>0.13%</w:t>
+            </w:r>
+          </w:p>
+        </w:tc>
+        <w:tc>
+          <w:tcPr>
+            <w:tcW w:w="1297" w:type="dxa"/>
+          </w:tcPr>
+          <w:p>
+            <w:pPr>
+              <w:cnfStyle w:val="000000000000" w:firstRow="0" w:lastRow="0" w:firstColumn="0" w:lastColumn="0" w:oddVBand="0" w:evenVBand="0" w:oddHBand="0" w:evenHBand="0" w:firstRowFirstColumn="0" w:firstRowLastColumn="0" w:lastRowFirstColumn="0" w:lastRowLastColumn="0"/>
+              <w:rPr>
+                <w:rFonts w:cstheme="minorHAnsi"/>
+                <w:color w:val="000000" w:themeColor="text1"/>
+                <w:sz w:val="24"/>
+                <w:szCs w:val="24"/>
+              </w:rPr>
+            </w:pPr>
+            <w:r>
+              <w:rPr>
+                <w:rFonts w:cstheme="minorHAnsi"/>
+                <w:color w:val="000000" w:themeColor="text1"/>
+                <w:sz w:val="24"/>
+                <w:szCs w:val="24"/>
+              </w:rPr>
+              <w:t>99.50%</w:t>
+            </w:r>
+          </w:p>
+        </w:tc>
+        <w:tc>
+          <w:tcPr>
+            <w:tcW w:w="1446" w:type="dxa"/>
+          </w:tcPr>
+          <w:p>
+            <w:pPr>
+              <w:cnfStyle w:val="000000000000" w:firstRow="0" w:lastRow="0" w:firstColumn="0" w:lastColumn="0" w:oddVBand="0" w:evenVBand="0" w:oddHBand="0" w:evenHBand="0" w:firstRowFirstColumn="0" w:firstRowLastColumn="0" w:lastRowFirstColumn="0" w:lastRowLastColumn="0"/>
+              <w:rPr>
+                <w:rFonts w:cstheme="minorHAnsi"/>
+                <w:color w:val="000000" w:themeColor="text1"/>
+                <w:sz w:val="24"/>
+                <w:szCs w:val="24"/>
+              </w:rPr>
+            </w:pPr>
+            <w:r>
+              <w:rPr>
+                <w:rFonts w:cstheme="minorHAnsi"/>
+                <w:color w:val="000000" w:themeColor="text1"/>
+                <w:sz w:val="24"/>
+                <w:szCs w:val="24"/>
+              </w:rPr>
+              <w:t>0.61%</w:t>
+            </w:r>
+          </w:p>
+        </w:tc>
+        <w:tc>
+          <w:tcPr>
+            <w:tcW w:w="1297" w:type="dxa"/>
+          </w:tcPr>
+          <w:p>
+            <w:pPr>
+              <w:cnfStyle w:val="000000000000" w:firstRow="0" w:lastRow="0" w:firstColumn="0" w:lastColumn="0" w:oddVBand="0" w:evenVBand="0" w:oddHBand="0" w:evenHBand="0" w:firstRowFirstColumn="0" w:firstRowLastColumn="0" w:lastRowFirstColumn="0" w:lastRowLastColumn="0"/>
+              <w:rPr>
+                <w:rFonts w:cstheme="minorHAnsi"/>
+                <w:color w:val="000000" w:themeColor="text1"/>
+                <w:sz w:val="24"/>
+                <w:szCs w:val="24"/>
+              </w:rPr>
+            </w:pPr>
+            <w:r>
+              <w:rPr>
+                <w:rFonts w:cstheme="minorHAnsi"/>
+                <w:color w:val="000000" w:themeColor="text1"/>
+                <w:sz w:val="24"/>
+                <w:szCs w:val="24"/>
+              </w:rPr>
+              <w:t>97.86%</w:t>
+            </w:r>
+          </w:p>
+        </w:tc>
+        <w:tc>
+          <w:tcPr>
+            <w:tcW w:w="1520" w:type="dxa"/>
+          </w:tcPr>
+          <w:p>
+            <w:pPr>
+              <w:cnfStyle w:val="000000000000" w:firstRow="0" w:lastRow="0" w:firstColumn="0" w:lastColumn="0" w:oddVBand="0" w:evenVBand="0" w:oddHBand="0" w:evenHBand="0" w:firstRowFirstColumn="0" w:firstRowLastColumn="0" w:lastRowFirstColumn="0" w:lastRowLastColumn="0"/>
+              <w:rPr>
+                <w:rFonts w:cstheme="minorHAnsi"/>
+                <w:color w:val="000000" w:themeColor="text1"/>
+                <w:sz w:val="24"/>
+                <w:szCs w:val="24"/>
+              </w:rPr>
+            </w:pPr>
+            <w:r>
+              <w:rPr>
+                <w:rFonts w:cstheme="minorHAnsi"/>
+                <w:color w:val="000000" w:themeColor="text1"/>
+                <w:sz w:val="24"/>
+                <w:szCs w:val="24"/>
+              </w:rPr>
+              <w:t>410S</w:t>
+            </w:r>
+          </w:p>
+        </w:tc>
+      </w:tr>
+      <w:tr>
+        <w:trPr>
+          <w:cnfStyle w:val="000000100000" w:firstRow="0" w:lastRow="0" w:firstColumn="0" w:lastColumn="0" w:oddVBand="0" w:evenVBand="0" w:oddHBand="1" w:evenHBand="0" w:firstRowFirstColumn="0" w:firstRowLastColumn="0" w:lastRowFirstColumn="0" w:lastRowLastColumn="0"/>
+        </w:trPr>
+        <w:tc>
+          <w:tcPr>
+            <w:cnfStyle w:val="001000000000" w:firstRow="0" w:lastRow="0" w:firstColumn="1" w:lastColumn="0" w:oddVBand="0" w:evenVBand="0" w:oddHBand="0" w:evenHBand="0" w:firstRowFirstColumn="0" w:firstRowLastColumn="0" w:lastRowFirstColumn="0" w:lastRowLastColumn="0"/>
+            <w:tcW w:w="1698" w:type="dxa"/>
+          </w:tcPr>
+          <w:p>
+            <w:pPr>
+              <w:rPr>
+                <w:rFonts w:cstheme="minorHAnsi"/>
+                <w:color w:val="000000" w:themeColor="text1"/>
+                <w:sz w:val="24"/>
+                <w:szCs w:val="24"/>
+              </w:rPr>
+            </w:pPr>
+            <w:r>
+              <w:rPr>
+                <w:rFonts w:cstheme="minorHAnsi"/>
+                <w:color w:val="000000" w:themeColor="text1"/>
+                <w:sz w:val="24"/>
+                <w:szCs w:val="24"/>
+              </w:rPr>
+              <w:t xml:space="preserve">Large CNN with more </w:t>
+            </w:r>
+            <w:r>
+              <w:rPr>
+                <w:rFonts w:cstheme="minorHAnsi"/>
+                <w:color w:val="000000" w:themeColor="text1"/>
+                <w:sz w:val="24"/>
+                <w:szCs w:val="24"/>
+              </w:rPr>
+              <w:t>epochs</w:t>
+            </w:r>
+            <w:r>
+              <w:rPr>
+                <w:rFonts w:cstheme="minorHAnsi"/>
+                <w:color w:val="000000" w:themeColor="text1"/>
+                <w:sz w:val="24"/>
+                <w:szCs w:val="24"/>
+              </w:rPr>
+              <w:t xml:space="preserve"> with less batches</w:t>
+            </w:r>
+          </w:p>
+        </w:tc>
+        <w:tc>
+          <w:tcPr>
+            <w:tcW w:w="1570" w:type="dxa"/>
+          </w:tcPr>
+          <w:p>
+            <w:pPr>
+              <w:cnfStyle w:val="000000100000" w:firstRow="0" w:lastRow="0" w:firstColumn="0" w:lastColumn="0" w:oddVBand="0" w:evenVBand="0" w:oddHBand="1" w:evenHBand="0" w:firstRowFirstColumn="0" w:firstRowLastColumn="0" w:lastRowFirstColumn="0" w:lastRowLastColumn="0"/>
+              <w:rPr>
+                <w:rFonts w:cstheme="minorHAnsi"/>
+                <w:color w:val="000000" w:themeColor="text1"/>
+                <w:sz w:val="24"/>
+                <w:szCs w:val="24"/>
+              </w:rPr>
+            </w:pPr>
+            <w:r>
+              <w:rPr>
+                <w:rFonts w:cstheme="minorHAnsi"/>
+                <w:color w:val="000000" w:themeColor="text1"/>
+                <w:sz w:val="24"/>
+                <w:szCs w:val="24"/>
+              </w:rPr>
+              <w:t>0.17%</w:t>
+            </w:r>
+          </w:p>
+        </w:tc>
+        <w:tc>
+          <w:tcPr>
+            <w:tcW w:w="1297" w:type="dxa"/>
+          </w:tcPr>
+          <w:p>
+            <w:pPr>
+              <w:cnfStyle w:val="000000100000" w:firstRow="0" w:lastRow="0" w:firstColumn="0" w:lastColumn="0" w:oddVBand="0" w:evenVBand="0" w:oddHBand="1" w:evenHBand="0" w:firstRowFirstColumn="0" w:firstRowLastColumn="0" w:lastRowFirstColumn="0" w:lastRowLastColumn="0"/>
+              <w:rPr>
+                <w:rFonts w:cstheme="minorHAnsi"/>
+                <w:color w:val="000000" w:themeColor="text1"/>
+                <w:sz w:val="24"/>
+                <w:szCs w:val="24"/>
+              </w:rPr>
+            </w:pPr>
+            <w:r>
+              <w:rPr>
+                <w:rFonts w:cstheme="minorHAnsi"/>
+                <w:color w:val="000000" w:themeColor="text1"/>
+                <w:sz w:val="24"/>
+                <w:szCs w:val="24"/>
+              </w:rPr>
+              <w:t>99.37%</w:t>
+            </w:r>
+          </w:p>
+        </w:tc>
+        <w:tc>
+          <w:tcPr>
+            <w:tcW w:w="1446" w:type="dxa"/>
+          </w:tcPr>
+          <w:p>
+            <w:pPr>
+              <w:cnfStyle w:val="000000100000" w:firstRow="0" w:lastRow="0" w:firstColumn="0" w:lastColumn="0" w:oddVBand="0" w:evenVBand="0" w:oddHBand="1" w:evenHBand="0" w:firstRowFirstColumn="0" w:firstRowLastColumn="0" w:lastRowFirstColumn="0" w:lastRowLastColumn="0"/>
+              <w:rPr>
+                <w:rFonts w:cstheme="minorHAnsi"/>
+                <w:color w:val="000000" w:themeColor="text1"/>
+                <w:sz w:val="24"/>
+                <w:szCs w:val="24"/>
+              </w:rPr>
+            </w:pPr>
+            <w:r>
+              <w:rPr>
+                <w:rFonts w:cstheme="minorHAnsi"/>
+                <w:color w:val="000000" w:themeColor="text1"/>
+                <w:sz w:val="24"/>
+                <w:szCs w:val="24"/>
+              </w:rPr>
+              <w:t>0.81%</w:t>
+            </w:r>
+          </w:p>
+        </w:tc>
+        <w:tc>
+          <w:tcPr>
+            <w:tcW w:w="1297" w:type="dxa"/>
+          </w:tcPr>
+          <w:p>
+            <w:pPr>
+              <w:cnfStyle w:val="000000100000" w:firstRow="0" w:lastRow="0" w:firstColumn="0" w:lastColumn="0" w:oddVBand="0" w:evenVBand="0" w:oddHBand="1" w:evenHBand="0" w:firstRowFirstColumn="0" w:firstRowLastColumn="0" w:lastRowFirstColumn="0" w:lastRowLastColumn="0"/>
+              <w:rPr>
+                <w:rFonts w:cstheme="minorHAnsi"/>
+                <w:color w:val="000000" w:themeColor="text1"/>
+                <w:sz w:val="24"/>
+                <w:szCs w:val="24"/>
+              </w:rPr>
+            </w:pPr>
+            <w:r>
+              <w:rPr>
+                <w:rFonts w:cstheme="minorHAnsi"/>
+                <w:color w:val="000000" w:themeColor="text1"/>
+                <w:sz w:val="24"/>
+                <w:szCs w:val="24"/>
+              </w:rPr>
+              <w:t>97.46%</w:t>
+            </w:r>
+          </w:p>
+        </w:tc>
+        <w:tc>
+          <w:tcPr>
+            <w:tcW w:w="1520" w:type="dxa"/>
+          </w:tcPr>
+          <w:p>
+            <w:pPr>
+              <w:cnfStyle w:val="000000100000" w:firstRow="0" w:lastRow="0" w:firstColumn="0" w:lastColumn="0" w:oddVBand="0" w:evenVBand="0" w:oddHBand="1" w:evenHBand="0" w:firstRowFirstColumn="0" w:firstRowLastColumn="0" w:lastRowFirstColumn="0" w:lastRowLastColumn="0"/>
+              <w:rPr>
+                <w:rFonts w:cstheme="minorHAnsi"/>
+                <w:color w:val="000000" w:themeColor="text1"/>
+                <w:sz w:val="24"/>
+                <w:szCs w:val="24"/>
+              </w:rPr>
+            </w:pPr>
+            <w:r>
+              <w:rPr>
+                <w:rFonts w:cstheme="minorHAnsi"/>
+                <w:color w:val="000000" w:themeColor="text1"/>
+                <w:sz w:val="24"/>
+                <w:szCs w:val="24"/>
+              </w:rPr>
+              <w:t>400S</w:t>
+            </w:r>
+          </w:p>
+        </w:tc>
+      </w:tr>
     </w:tbl>
-    <w:p>
-      <w:pPr>
-        <w:rPr>
-          <w:rFonts w:cstheme="minorHAnsi"/>
-          <w:color w:val="000000" w:themeColor="text1"/>
-          <w:sz w:val="24"/>
-          <w:szCs w:val="24"/>
-        </w:rPr>
-      </w:pPr>
-    </w:p>
-    <w:p>
-      <w:pPr>
-        <w:rPr>
-          <w:rFonts w:cstheme="minorHAnsi"/>
-          <w:color w:val="000000" w:themeColor="text1"/>
-          <w:sz w:val="24"/>
-          <w:szCs w:val="24"/>
-        </w:rPr>
-      </w:pPr>
-    </w:p>
-    <w:p>
-      <w:pPr>
-        <w:rPr>
-          <w:rFonts w:cstheme="minorHAnsi"/>
-          <w:color w:val="000000" w:themeColor="text1"/>
-          <w:sz w:val="24"/>
-          <w:szCs w:val="24"/>
-        </w:rPr>
-      </w:pPr>
-    </w:p>
-    <w:p>
-      <w:pPr>
-        <w:rPr>
-          <w:rFonts w:cstheme="minorHAnsi"/>
-          <w:color w:val="000000" w:themeColor="text1"/>
-          <w:sz w:val="24"/>
-          <w:szCs w:val="24"/>
-        </w:rPr>
-      </w:pPr>
-    </w:p>
-    <w:p>
-      <w:pPr>
-        <w:rPr>
-          <w:rFonts w:cstheme="minorHAnsi"/>
-          <w:color w:val="000000" w:themeColor="text1"/>
-          <w:sz w:val="24"/>
-          <w:szCs w:val="24"/>
-        </w:rPr>
-      </w:pPr>
-    </w:p>
     <w:p>
       <w:pPr>
         <w:rPr>
@@ -11490,6 +12878,7 @@
         <w:pStyle w:val="NormalWeb"/>
         <w:shd w:val="clear" w:color="auto" w:fill="FFFFFF"/>
         <w:spacing w:before="0" w:beforeAutospacing="0" w:after="330" w:afterAutospacing="0"/>
+        <w:jc w:val="both"/>
         <w:rPr>
           <w:rFonts w:asciiTheme="minorHAnsi" w:hAnsiTheme="minorHAnsi" w:cstheme="minorHAnsi"/>
           <w:color w:val="000000" w:themeColor="text1"/>
@@ -11500,42 +12889,21 @@
           <w:rFonts w:asciiTheme="minorHAnsi" w:hAnsiTheme="minorHAnsi" w:cstheme="minorHAnsi"/>
           <w:color w:val="000000" w:themeColor="text1"/>
         </w:rPr>
-        <w:t xml:space="preserve">In this tutorial you successfully trained a neural network to classify the MNIST dataset with around </w:t>
+        <w:t xml:space="preserve">Convolutional neural networks (CNN) is a special architecture of artificial neural networks, proposed by Yann LeCun in 1988. CNN uses some features of the visual cortex. One of the most popular uses of this architecture is image classification. For </w:t>
       </w:r>
       <w:r>
         <w:rPr>
           <w:rFonts w:asciiTheme="minorHAnsi" w:hAnsiTheme="minorHAnsi" w:cstheme="minorHAnsi"/>
           <w:color w:val="000000" w:themeColor="text1"/>
         </w:rPr>
-        <w:t>0.8</w:t>
+        <w:t>example,</w:t>
       </w:r>
       <w:r>
         <w:rPr>
           <w:rFonts w:asciiTheme="minorHAnsi" w:hAnsiTheme="minorHAnsi" w:cstheme="minorHAnsi"/>
           <w:color w:val="000000" w:themeColor="text1"/>
         </w:rPr>
-        <w:t xml:space="preserve">% </w:t>
-      </w:r>
-      <w:r>
-        <w:rPr>
-          <w:rFonts w:asciiTheme="minorHAnsi" w:hAnsiTheme="minorHAnsi" w:cstheme="minorHAnsi"/>
-          <w:color w:val="000000" w:themeColor="text1"/>
-        </w:rPr>
-        <w:t>rate error with large CNNs</w:t>
-      </w:r>
-      <w:r>
-        <w:rPr>
-          <w:rFonts w:asciiTheme="minorHAnsi" w:hAnsiTheme="minorHAnsi" w:cstheme="minorHAnsi"/>
-          <w:color w:val="000000" w:themeColor="text1"/>
-        </w:rPr>
-        <w:t>, 1.11% simple CNNs with less run time</w:t>
-      </w:r>
-      <w:r>
-        <w:rPr>
-          <w:rFonts w:asciiTheme="minorHAnsi" w:hAnsiTheme="minorHAnsi" w:cstheme="minorHAnsi"/>
-          <w:color w:val="000000" w:themeColor="text1"/>
-        </w:rPr>
-        <w:t xml:space="preserve"> and with BaseLine model, we achieved 1.75% rate error with less time than CNNs models, </w:t>
+        <w:t xml:space="preserve"> Facebook uses CNN for automatic tagging algorithms, Amazon — for generating product recommendations and Google — for search through among users’ photos.</w:t>
       </w:r>
     </w:p>
     <w:p>
@@ -11543,6 +12911,7 @@
         <w:pStyle w:val="NormalWeb"/>
         <w:shd w:val="clear" w:color="auto" w:fill="FFFFFF"/>
         <w:spacing w:before="0" w:beforeAutospacing="0" w:after="330" w:afterAutospacing="0"/>
+        <w:jc w:val="both"/>
         <w:rPr>
           <w:rFonts w:asciiTheme="minorHAnsi" w:hAnsiTheme="minorHAnsi" w:cstheme="minorHAnsi"/>
           <w:color w:val="000000" w:themeColor="text1"/>
@@ -11553,66 +12922,206 @@
           <w:rFonts w:asciiTheme="minorHAnsi" w:hAnsiTheme="minorHAnsi" w:cstheme="minorHAnsi"/>
           <w:color w:val="000000" w:themeColor="text1"/>
         </w:rPr>
-        <w:t xml:space="preserve">So, we can use </w:t>
+        <w:t xml:space="preserve">In this work, I figured out what is deep learning. I assembled and trained the CNN model to classify the MNIST dataset. I have tested this model works really well with </w:t>
       </w:r>
       <w:r>
         <w:rPr>
           <w:rFonts w:asciiTheme="minorHAnsi" w:hAnsiTheme="minorHAnsi" w:cstheme="minorHAnsi"/>
           <w:color w:val="000000" w:themeColor="text1"/>
-          <w:shd w:val="clear" w:color="auto" w:fill="FFFFFF"/>
-        </w:rPr>
-        <w:t>more complex network architectures involving convolutional layers</w:t>
+        </w:rPr>
+        <w:t>this</w:t>
       </w:r>
       <w:r>
         <w:rPr>
           <w:rFonts w:asciiTheme="minorHAnsi" w:hAnsiTheme="minorHAnsi" w:cstheme="minorHAnsi"/>
           <w:color w:val="000000" w:themeColor="text1"/>
-          <w:shd w:val="clear" w:color="auto" w:fill="FFFFFF"/>
-        </w:rPr>
-        <w:t xml:space="preserve"> to achieve less rate error and a good accuracy,</w:t>
+        </w:rPr>
+        <w:t xml:space="preserve"> number of photos. I measured how the accuracy depends on the number of epochs in order to detect </w:t>
       </w:r>
       <w:r>
         <w:rPr>
           <w:rFonts w:asciiTheme="minorHAnsi" w:hAnsiTheme="minorHAnsi" w:cstheme="minorHAnsi"/>
           <w:color w:val="000000" w:themeColor="text1"/>
-          <w:shd w:val="clear" w:color="auto" w:fill="FFFFFF"/>
-        </w:rPr>
-        <w:t xml:space="preserve"> Current state-of-the-art research achieves around 99%</w:t>
+        </w:rPr>
+        <w:lastRenderedPageBreak/>
+        <w:t xml:space="preserve">potential overfitting problem. I determined that </w:t>
       </w:r>
       <w:r>
         <w:rPr>
           <w:rFonts w:asciiTheme="minorHAnsi" w:hAnsiTheme="minorHAnsi" w:cstheme="minorHAnsi"/>
           <w:color w:val="000000" w:themeColor="text1"/>
-          <w:shd w:val="clear" w:color="auto" w:fill="FFFFFF"/>
-        </w:rPr>
-        <w:t xml:space="preserve"> accuracy</w:t>
+        </w:rPr>
+        <w:t>200</w:t>
       </w:r>
       <w:r>
         <w:rPr>
           <w:rFonts w:asciiTheme="minorHAnsi" w:hAnsiTheme="minorHAnsi" w:cstheme="minorHAnsi"/>
           <w:color w:val="000000" w:themeColor="text1"/>
-          <w:shd w:val="clear" w:color="auto" w:fill="FFFFFF"/>
-        </w:rPr>
-        <w:t xml:space="preserve"> on this same problem</w:t>
-      </w:r>
-      <w:r>
+        </w:rPr>
+        <w:t xml:space="preserve"> epochs are enough for a successful training of the model.</w:t>
+      </w:r>
+    </w:p>
+    <w:p>
+      <w:pPr>
+        <w:pStyle w:val="NormalWeb"/>
+        <w:shd w:val="clear" w:color="auto" w:fill="FFFFFF"/>
+        <w:spacing w:before="0" w:beforeAutospacing="0" w:after="330" w:afterAutospacing="0"/>
         <w:rPr>
           <w:rFonts w:asciiTheme="minorHAnsi" w:hAnsiTheme="minorHAnsi" w:cstheme="minorHAnsi"/>
           <w:color w:val="000000" w:themeColor="text1"/>
-          <w:shd w:val="clear" w:color="auto" w:fill="FFFFFF"/>
-        </w:rPr>
-        <w:t>.</w:t>
-      </w:r>
-    </w:p>
-    <w:p>
-      <w:pPr>
-        <w:rPr>
-          <w:rFonts w:cstheme="minorHAnsi"/>
-          <w:color w:val="000000" w:themeColor="text1"/>
-          <w:sz w:val="24"/>
-          <w:szCs w:val="24"/>
-        </w:rPr>
-      </w:pPr>
+        </w:rPr>
+      </w:pPr>
+      <w:r>
+        <w:rPr>
+          <w:rFonts w:asciiTheme="minorHAnsi" w:hAnsiTheme="minorHAnsi" w:cstheme="minorHAnsi"/>
+          <w:color w:val="000000" w:themeColor="text1"/>
+        </w:rPr>
+        <w:t xml:space="preserve">In this tutorial </w:t>
+      </w:r>
+      <w:r>
+        <w:rPr>
+          <w:rFonts w:asciiTheme="minorHAnsi" w:hAnsiTheme="minorHAnsi" w:cstheme="minorHAnsi"/>
+          <w:color w:val="000000" w:themeColor="text1"/>
+        </w:rPr>
+        <w:t>we</w:t>
+      </w:r>
+      <w:r>
+        <w:rPr>
+          <w:rFonts w:asciiTheme="minorHAnsi" w:hAnsiTheme="minorHAnsi" w:cstheme="minorHAnsi"/>
+          <w:color w:val="000000" w:themeColor="text1"/>
+        </w:rPr>
+        <w:t xml:space="preserve"> successfully trained a neural network </w:t>
+      </w:r>
+      <w:bookmarkStart w:id="4" w:name="_Hlk25679995"/>
+      <w:r>
+        <w:rPr>
+          <w:rFonts w:asciiTheme="minorHAnsi" w:hAnsiTheme="minorHAnsi" w:cstheme="minorHAnsi"/>
+          <w:color w:val="000000" w:themeColor="text1"/>
+        </w:rPr>
+        <w:t>to classify the MNIST dataset</w:t>
+      </w:r>
+      <w:bookmarkEnd w:id="4"/>
+      <w:r>
+        <w:rPr>
+          <w:rFonts w:asciiTheme="minorHAnsi" w:hAnsiTheme="minorHAnsi" w:cstheme="minorHAnsi"/>
+          <w:color w:val="000000" w:themeColor="text1"/>
+        </w:rPr>
+        <w:t xml:space="preserve"> with around </w:t>
+      </w:r>
+      <w:r>
+        <w:rPr>
+          <w:rFonts w:asciiTheme="minorHAnsi" w:hAnsiTheme="minorHAnsi" w:cstheme="minorHAnsi"/>
+          <w:color w:val="000000" w:themeColor="text1"/>
+        </w:rPr>
+        <w:t>0.</w:t>
+      </w:r>
+      <w:r>
+        <w:rPr>
+          <w:rFonts w:asciiTheme="minorHAnsi" w:hAnsiTheme="minorHAnsi" w:cstheme="minorHAnsi"/>
+          <w:color w:val="000000" w:themeColor="text1"/>
+        </w:rPr>
+        <w:t>61</w:t>
+      </w:r>
+      <w:r>
+        <w:rPr>
+          <w:rFonts w:asciiTheme="minorHAnsi" w:hAnsiTheme="minorHAnsi" w:cstheme="minorHAnsi"/>
+          <w:color w:val="000000" w:themeColor="text1"/>
+        </w:rPr>
+        <w:t xml:space="preserve">% </w:t>
+      </w:r>
+      <w:r>
+        <w:rPr>
+          <w:rFonts w:asciiTheme="minorHAnsi" w:hAnsiTheme="minorHAnsi" w:cstheme="minorHAnsi"/>
+          <w:color w:val="000000" w:themeColor="text1"/>
+        </w:rPr>
+        <w:t xml:space="preserve">rate </w:t>
+      </w:r>
+      <w:r>
+        <w:rPr>
+          <w:rFonts w:asciiTheme="minorHAnsi" w:hAnsiTheme="minorHAnsi" w:cstheme="minorHAnsi"/>
+          <w:color w:val="000000" w:themeColor="text1"/>
+        </w:rPr>
+        <w:t>error</w:t>
+      </w:r>
+      <w:r>
+        <w:rPr>
+          <w:rFonts w:asciiTheme="minorHAnsi" w:hAnsiTheme="minorHAnsi" w:cstheme="minorHAnsi"/>
+          <w:color w:val="000000" w:themeColor="text1"/>
+        </w:rPr>
+        <w:t xml:space="preserve"> for test with accuracy 97.86%</w:t>
+      </w:r>
+      <w:r>
+        <w:rPr>
+          <w:rFonts w:asciiTheme="minorHAnsi" w:hAnsiTheme="minorHAnsi" w:cstheme="minorHAnsi"/>
+          <w:color w:val="000000" w:themeColor="text1"/>
+        </w:rPr>
+        <w:t xml:space="preserve"> </w:t>
+      </w:r>
+      <w:r>
+        <w:rPr>
+          <w:rFonts w:asciiTheme="minorHAnsi" w:hAnsiTheme="minorHAnsi" w:cstheme="minorHAnsi"/>
+          <w:color w:val="000000" w:themeColor="text1"/>
+        </w:rPr>
+        <w:t>with</w:t>
+      </w:r>
+      <w:r>
+        <w:rPr>
+          <w:rFonts w:asciiTheme="minorHAnsi" w:hAnsiTheme="minorHAnsi" w:cstheme="minorHAnsi"/>
+          <w:color w:val="000000" w:themeColor="text1"/>
+        </w:rPr>
+        <w:t xml:space="preserve"> large CNNs</w:t>
+      </w:r>
+      <w:r>
+        <w:rPr>
+          <w:rFonts w:asciiTheme="minorHAnsi" w:hAnsiTheme="minorHAnsi" w:cstheme="minorHAnsi"/>
+          <w:color w:val="000000" w:themeColor="text1"/>
+        </w:rPr>
+        <w:t xml:space="preserve"> and more epochs in</w:t>
+      </w:r>
+      <w:r>
+        <w:rPr>
+          <w:rFonts w:asciiTheme="minorHAnsi" w:hAnsiTheme="minorHAnsi" w:cstheme="minorHAnsi"/>
+          <w:color w:val="000000" w:themeColor="text1"/>
+        </w:rPr>
+        <w:t>,</w:t>
+      </w:r>
+      <w:r>
+        <w:rPr>
+          <w:rFonts w:asciiTheme="minorHAnsi" w:hAnsiTheme="minorHAnsi" w:cstheme="minorHAnsi"/>
+          <w:color w:val="000000" w:themeColor="text1"/>
+        </w:rPr>
+        <w:t xml:space="preserve"> this case</w:t>
+      </w:r>
+      <w:r>
+        <w:rPr>
+          <w:rFonts w:asciiTheme="minorHAnsi" w:hAnsiTheme="minorHAnsi" w:cstheme="minorHAnsi"/>
+          <w:color w:val="000000" w:themeColor="text1"/>
+        </w:rPr>
+        <w:t>,</w:t>
+      </w:r>
+      <w:r>
+        <w:rPr>
+          <w:rFonts w:asciiTheme="minorHAnsi" w:hAnsiTheme="minorHAnsi" w:cstheme="minorHAnsi"/>
+          <w:color w:val="000000" w:themeColor="text1"/>
+        </w:rPr>
+        <w:t xml:space="preserve"> we used 20 epochs</w:t>
+      </w:r>
+      <w:r>
+        <w:rPr>
+          <w:rFonts w:asciiTheme="minorHAnsi" w:hAnsiTheme="minorHAnsi" w:cstheme="minorHAnsi"/>
+          <w:color w:val="000000" w:themeColor="text1"/>
+        </w:rPr>
+        <w:t xml:space="preserve">, </w:t>
+      </w:r>
+      <w:r>
+        <w:rPr>
+          <w:rFonts w:asciiTheme="minorHAnsi" w:hAnsiTheme="minorHAnsi" w:cstheme="minorHAnsi"/>
+          <w:color w:val="000000" w:themeColor="text1"/>
+        </w:rPr>
+        <w:t>that was the best rate error we achieved it.</w:t>
+      </w:r>
+      <w:bookmarkStart w:id="5" w:name="_GoBack"/>
+      <w:bookmarkEnd w:id="5"/>
     </w:p>
     <w:p>
       <w:pPr>
@@ -11694,7 +13203,7 @@
         </w:rPr>
         <w:t>1- </w:t>
       </w:r>
-      <w:hyperlink r:id="rId26" w:history="1">
+      <w:hyperlink r:id="rId28" w:history="1">
         <w:r>
           <w:rPr>
             <w:rStyle w:val="Hyperlink"/>
@@ -11721,7 +13230,7 @@
         </w:rPr>
         <w:t>2- </w:t>
       </w:r>
-      <w:hyperlink r:id="rId27" w:history="1">
+      <w:hyperlink r:id="rId29" w:history="1">
         <w:r>
           <w:rPr>
             <w:rStyle w:val="Hyperlink"/>
@@ -11749,7 +13258,7 @@
         </w:rPr>
         <w:t>3- </w:t>
       </w:r>
-      <w:hyperlink r:id="rId28" w:history="1">
+      <w:hyperlink r:id="rId30" w:history="1">
         <w:r>
           <w:rPr>
             <w:rStyle w:val="Hyperlink"/>
@@ -11776,7 +13285,7 @@
         </w:rPr>
         <w:t>4- </w:t>
       </w:r>
-      <w:hyperlink r:id="rId29" w:history="1">
+      <w:hyperlink r:id="rId31" w:history="1">
         <w:r>
           <w:rPr>
             <w:rStyle w:val="Hyperlink"/>
@@ -11801,7 +13310,7 @@
         </w:rPr>
         <w:t>5-</w:t>
       </w:r>
-      <w:hyperlink r:id="rId30" w:anchor="4d4e495354" w:history="1">
+      <w:hyperlink r:id="rId32" w:anchor="4d4e495354" w:history="1">
         <w:r>
           <w:rPr>
             <w:rStyle w:val="Hyperlink"/>
@@ -11832,7 +13341,7 @@
         </w:rPr>
         <w:t xml:space="preserve"> </w:t>
       </w:r>
-      <w:hyperlink r:id="rId31" w:history="1">
+      <w:hyperlink r:id="rId33" w:history="1">
         <w:r>
           <w:rPr>
             <w:rStyle w:val="Hyperlink"/>
@@ -12719,7 +14228,7 @@
       <w:lvlText w:val="%1-"/>
       <w:lvlJc w:val="left"/>
       <w:pPr>
-        <w:ind w:left="720" w:hanging="360"/>
+        <w:ind w:left="360" w:hanging="360"/>
       </w:pPr>
       <w:rPr>
         <w:rFonts w:ascii="Times New Roman" w:hAnsi="Times New Roman" w:hint="default"/>
@@ -12737,7 +14246,7 @@
       <w:lvlText w:val="4.%2"/>
       <w:lvlJc w:val="left"/>
       <w:pPr>
-        <w:ind w:left="1440" w:hanging="360"/>
+        <w:ind w:left="810" w:hanging="360"/>
       </w:pPr>
       <w:rPr>
         <w:rFonts w:hint="default"/>
@@ -12749,7 +14258,7 @@
       <w:lvlText w:val="%3."/>
       <w:lvlJc w:val="right"/>
       <w:pPr>
-        <w:ind w:left="2160" w:hanging="180"/>
+        <w:ind w:left="1800" w:hanging="180"/>
       </w:pPr>
       <w:rPr>
         <w:rFonts w:hint="default"/>
@@ -12761,7 +14270,7 @@
       <w:lvlText w:val="%4."/>
       <w:lvlJc w:val="left"/>
       <w:pPr>
-        <w:ind w:left="2880" w:hanging="360"/>
+        <w:ind w:left="2520" w:hanging="360"/>
       </w:pPr>
       <w:rPr>
         <w:rFonts w:hint="default"/>
@@ -12773,7 +14282,7 @@
       <w:lvlText w:val="%5."/>
       <w:lvlJc w:val="left"/>
       <w:pPr>
-        <w:ind w:left="3600" w:hanging="360"/>
+        <w:ind w:left="3240" w:hanging="360"/>
       </w:pPr>
       <w:rPr>
         <w:rFonts w:hint="default"/>
@@ -12785,7 +14294,7 @@
       <w:lvlText w:val="%6."/>
       <w:lvlJc w:val="right"/>
       <w:pPr>
-        <w:ind w:left="4320" w:hanging="180"/>
+        <w:ind w:left="3960" w:hanging="180"/>
       </w:pPr>
       <w:rPr>
         <w:rFonts w:hint="default"/>
@@ -12797,7 +14306,7 @@
       <w:lvlText w:val="%7."/>
       <w:lvlJc w:val="left"/>
       <w:pPr>
-        <w:ind w:left="5040" w:hanging="360"/>
+        <w:ind w:left="4680" w:hanging="360"/>
       </w:pPr>
       <w:rPr>
         <w:rFonts w:hint="default"/>
@@ -12809,7 +14318,7 @@
       <w:lvlText w:val="%8."/>
       <w:lvlJc w:val="left"/>
       <w:pPr>
-        <w:ind w:left="5760" w:hanging="360"/>
+        <w:ind w:left="5400" w:hanging="360"/>
       </w:pPr>
       <w:rPr>
         <w:rFonts w:hint="default"/>
@@ -12821,7 +14330,7 @@
       <w:lvlText w:val="%9."/>
       <w:lvlJc w:val="right"/>
       <w:pPr>
-        <w:ind w:left="6480" w:hanging="180"/>
+        <w:ind w:left="6120" w:hanging="180"/>
       </w:pPr>
       <w:rPr>
         <w:rFonts w:hint="default"/>
